--- a/Lab2/160919_Functional Requirements & Data Dictionary.docx
+++ b/Lab2/160919_Functional Requirements & Data Dictionary.docx
@@ -433,8 +433,10 @@
       <w:r>
         <w:t xml:space="preserve"> already </w:t>
       </w:r>
-      <w:r>
-        <w:t xml:space="preserve"> l</w:t>
+      <w:bookmarkStart w:id="0" w:name="_GoBack"/>
+      <w:bookmarkEnd w:id="0"/>
+      <w:r>
+        <w:t>l</w:t>
       </w:r>
       <w:r>
         <w:t>ogged in,</w:t>
@@ -888,8 +890,6 @@
       <w:r>
         <w:t>Call clinic</w:t>
       </w:r>
-      <w:bookmarkStart w:id="0" w:name="_GoBack"/>
-      <w:bookmarkEnd w:id="0"/>
     </w:p>
     <w:p>
       <w:pPr>
@@ -1399,7 +1399,7 @@
 
 <file path=word/numbering.xml><?xml version="1.0" encoding="utf-8"?>
 <w:numbering xmlns:wpc="http://schemas.microsoft.com/office/word/2010/wordprocessingCanvas" xmlns:mc="http://schemas.openxmlformats.org/markup-compatibility/2006" xmlns:o="urn:schemas-microsoft-com:office:office" xmlns:r="http://schemas.openxmlformats.org/officeDocument/2006/relationships" xmlns:m="http://schemas.openxmlformats.org/officeDocument/2006/math" xmlns:v="urn:schemas-microsoft-com:vml" xmlns:wp14="http://schemas.microsoft.com/office/word/2010/wordprocessingDrawing" xmlns:wp="http://schemas.openxmlformats.org/drawingml/2006/wordprocessingDrawing" xmlns:w10="urn:schemas-microsoft-com:office:word" xmlns:w="http://schemas.openxmlformats.org/wordprocessingml/2006/main" xmlns:w14="http://schemas.microsoft.com/office/word/2010/wordml" xmlns:w15="http://schemas.microsoft.com/office/word/2012/wordml" xmlns:wpg="http://schemas.microsoft.com/office/word/2010/wordprocessingGroup" xmlns:wpi="http://schemas.microsoft.com/office/word/2010/wordprocessingInk" xmlns:wne="http://schemas.microsoft.com/office/word/2006/wordml" xmlns:wps="http://schemas.microsoft.com/office/word/2010/wordprocessingShape" mc:Ignorable="w14 w15 wp14">
-  <w:abstractNum w:abstractNumId="0" w15:restartNumberingAfterBreak="0">
+  <w:abstractNum w:abstractNumId="0">
     <w:nsid w:val="07CA065D"/>
     <w:multiLevelType w:val="multilevel"/>
     <w:tmpl w:val="8BE42D82"/>
@@ -1539,7 +1539,7 @@
       </w:rPr>
     </w:lvl>
   </w:abstractNum>
-  <w:abstractNum w:abstractNumId="1" w15:restartNumberingAfterBreak="0">
+  <w:abstractNum w:abstractNumId="1">
     <w:nsid w:val="276344D9"/>
     <w:multiLevelType w:val="hybridMultilevel"/>
     <w:tmpl w:val="D834C16A"/>
@@ -1625,7 +1625,7 @@
       </w:pPr>
     </w:lvl>
   </w:abstractNum>
-  <w:abstractNum w:abstractNumId="2" w15:restartNumberingAfterBreak="0">
+  <w:abstractNum w:abstractNumId="2">
     <w:nsid w:val="29765664"/>
     <w:multiLevelType w:val="multilevel"/>
     <w:tmpl w:val="0EF64A26"/>
@@ -1738,7 +1738,7 @@
       </w:rPr>
     </w:lvl>
   </w:abstractNum>
-  <w:abstractNum w:abstractNumId="3" w15:restartNumberingAfterBreak="0">
+  <w:abstractNum w:abstractNumId="3">
     <w:nsid w:val="2ACC1BF1"/>
     <w:multiLevelType w:val="multilevel"/>
     <w:tmpl w:val="48BCEAEC"/>
@@ -1878,7 +1878,7 @@
       </w:rPr>
     </w:lvl>
   </w:abstractNum>
-  <w:abstractNum w:abstractNumId="4" w15:restartNumberingAfterBreak="0">
+  <w:abstractNum w:abstractNumId="4">
     <w:nsid w:val="2FEE08DF"/>
     <w:multiLevelType w:val="multilevel"/>
     <w:tmpl w:val="27DCAD04"/>
@@ -1991,7 +1991,7 @@
       </w:rPr>
     </w:lvl>
   </w:abstractNum>
-  <w:abstractNum w:abstractNumId="5" w15:restartNumberingAfterBreak="0">
+  <w:abstractNum w:abstractNumId="5">
     <w:nsid w:val="448E4297"/>
     <w:multiLevelType w:val="multilevel"/>
     <w:tmpl w:val="D3C4B8F6"/>
@@ -2104,7 +2104,7 @@
       </w:rPr>
     </w:lvl>
   </w:abstractNum>
-  <w:abstractNum w:abstractNumId="6" w15:restartNumberingAfterBreak="0">
+  <w:abstractNum w:abstractNumId="6">
     <w:nsid w:val="44953BDB"/>
     <w:multiLevelType w:val="multilevel"/>
     <w:tmpl w:val="4809001F"/>
@@ -2190,7 +2190,7 @@
       </w:pPr>
     </w:lvl>
   </w:abstractNum>
-  <w:abstractNum w:abstractNumId="7" w15:restartNumberingAfterBreak="0">
+  <w:abstractNum w:abstractNumId="7">
     <w:nsid w:val="65D600D0"/>
     <w:multiLevelType w:val="multilevel"/>
     <w:tmpl w:val="4809001F"/>
@@ -2276,7 +2276,7 @@
       </w:pPr>
     </w:lvl>
   </w:abstractNum>
-  <w:abstractNum w:abstractNumId="8" w15:restartNumberingAfterBreak="0">
+  <w:abstractNum w:abstractNumId="8">
     <w:nsid w:val="6EE04523"/>
     <w:multiLevelType w:val="multilevel"/>
     <w:tmpl w:val="4809001F"/>
@@ -2362,7 +2362,7 @@
       </w:pPr>
     </w:lvl>
   </w:abstractNum>
-  <w:abstractNum w:abstractNumId="9" w15:restartNumberingAfterBreak="0">
+  <w:abstractNum w:abstractNumId="9">
     <w:nsid w:val="71C4471F"/>
     <w:multiLevelType w:val="multilevel"/>
     <w:tmpl w:val="5FF6E82E"/>
@@ -2475,7 +2475,7 @@
       </w:rPr>
     </w:lvl>
   </w:abstractNum>
-  <w:abstractNum w:abstractNumId="10" w15:restartNumberingAfterBreak="0">
+  <w:abstractNum w:abstractNumId="10">
     <w:nsid w:val="73670027"/>
     <w:multiLevelType w:val="multilevel"/>
     <w:tmpl w:val="FE522266"/>
@@ -2588,7 +2588,7 @@
       </w:rPr>
     </w:lvl>
   </w:abstractNum>
-  <w:abstractNum w:abstractNumId="11" w15:restartNumberingAfterBreak="0">
+  <w:abstractNum w:abstractNumId="11">
     <w:nsid w:val="7E572669"/>
     <w:multiLevelType w:val="multilevel"/>
     <w:tmpl w:val="4809001F"/>
